--- a/Projetos/Projeto 03 - Análise de Compras/Estrutura Projeto Compras.docx
+++ b/Projetos/Projeto 03 - Análise de Compras/Estrutura Projeto Compras.docx
@@ -650,18 +650,6 @@
     </w:p>
     <w:p>
       <w:pPr>
-        <w:pStyle w:val="PargrafodaLista"/>
-        <w:spacing w:after="0"/>
-        <w:jc w:val="both"/>
-        <w:rPr>
-          <w:rFonts w:ascii="Century Gothic" w:hAnsi="Century Gothic"/>
-          <w:sz w:val="20"/>
-          <w:szCs w:val="20"/>
-        </w:rPr>
-      </w:pPr>
-    </w:p>
-    <w:p>
-      <w:pPr>
         <w:spacing w:after="0"/>
         <w:jc w:val="both"/>
         <w:rPr>
@@ -716,27 +704,7 @@
           <w:sz w:val="20"/>
           <w:szCs w:val="20"/>
         </w:rPr>
-        <w:t xml:space="preserve">Código </w:t>
-      </w:r>
-      <w:r>
-        <w:rPr>
-          <w:rFonts w:ascii="Courier New" w:hAnsi="Courier New" w:cs="Courier New"/>
-          <w:b/>
-          <w:bCs/>
-          <w:sz w:val="20"/>
-          <w:szCs w:val="20"/>
-        </w:rPr>
-        <w:t>fornece</w:t>
-      </w:r>
-      <w:r>
-        <w:rPr>
-          <w:rFonts w:ascii="Courier New" w:hAnsi="Courier New" w:cs="Courier New"/>
-          <w:b/>
-          <w:bCs/>
-          <w:sz w:val="20"/>
-          <w:szCs w:val="20"/>
-        </w:rPr>
-        <w:t>dor</w:t>
+        <w:t>Código fornecedor</w:t>
       </w:r>
       <w:r>
         <w:rPr>
@@ -752,15 +720,7 @@
           <w:sz w:val="20"/>
           <w:szCs w:val="20"/>
         </w:rPr>
-        <w:t xml:space="preserve"> </w:t>
-      </w:r>
-      <w:r>
-        <w:rPr>
-          <w:rFonts w:ascii="Century Gothic" w:hAnsi="Century Gothic"/>
-          <w:sz w:val="20"/>
-          <w:szCs w:val="20"/>
-        </w:rPr>
-        <w:t xml:space="preserve">código de identificação do </w:t>
+        <w:t xml:space="preserve"> código de identificação do </w:t>
       </w:r>
       <w:r>
         <w:rPr>
@@ -810,31 +770,7 @@
           <w:sz w:val="20"/>
           <w:szCs w:val="20"/>
         </w:rPr>
-        <w:t xml:space="preserve">: </w:t>
-      </w:r>
-      <w:r>
-        <w:rPr>
-          <w:rFonts w:ascii="Century Gothic" w:hAnsi="Century Gothic"/>
-          <w:sz w:val="20"/>
-          <w:szCs w:val="20"/>
-        </w:rPr>
-        <w:t xml:space="preserve">identifica o nome do </w:t>
-      </w:r>
-      <w:r>
-        <w:rPr>
-          <w:rFonts w:ascii="Century Gothic" w:hAnsi="Century Gothic"/>
-          <w:sz w:val="20"/>
-          <w:szCs w:val="20"/>
-        </w:rPr>
-        <w:t>fornece</w:t>
-      </w:r>
-      <w:r>
-        <w:rPr>
-          <w:rFonts w:ascii="Century Gothic" w:hAnsi="Century Gothic"/>
-          <w:sz w:val="20"/>
-          <w:szCs w:val="20"/>
-        </w:rPr>
-        <w:t>dor</w:t>
+        <w:t>: identifica o nome do fornecedor</w:t>
       </w:r>
     </w:p>
     <w:p>
@@ -920,17 +856,6 @@
         <w:jc w:val="both"/>
         <w:rPr>
           <w:rFonts w:ascii="Century Gothic" w:hAnsi="Century Gothic"/>
-          <w:sz w:val="20"/>
-          <w:szCs w:val="20"/>
-        </w:rPr>
-      </w:pPr>
-    </w:p>
-    <w:p>
-      <w:pPr>
-        <w:spacing w:after="0"/>
-        <w:jc w:val="both"/>
-        <w:rPr>
-          <w:rFonts w:ascii="Century Gothic" w:hAnsi="Century Gothic"/>
           <w:b/>
           <w:bCs/>
           <w:sz w:val="20"/>
@@ -1049,13 +974,13 @@
           <w:szCs w:val="20"/>
         </w:rPr>
         <w:drawing>
-          <wp:anchor distT="0" distB="0" distL="114300" distR="114300" simplePos="0" relativeHeight="251661312" behindDoc="1" locked="0" layoutInCell="1" allowOverlap="1" wp14:anchorId="38F19FA9" wp14:editId="2823A98C">
+          <wp:anchor distT="0" distB="0" distL="114300" distR="114300" simplePos="0" relativeHeight="251661312" behindDoc="1" locked="0" layoutInCell="1" allowOverlap="1" wp14:anchorId="38F19FA9" wp14:editId="3167CEC7">
             <wp:simplePos x="0" y="0"/>
             <wp:positionH relativeFrom="margin">
               <wp:posOffset>-635</wp:posOffset>
             </wp:positionH>
             <wp:positionV relativeFrom="paragraph">
-              <wp:posOffset>302895</wp:posOffset>
+              <wp:posOffset>220345</wp:posOffset>
             </wp:positionV>
             <wp:extent cx="5400040" cy="2868930"/>
             <wp:effectExtent l="0" t="0" r="0" b="7620"/>
@@ -1131,17 +1056,8 @@
         <w:jc w:val="both"/>
         <w:rPr>
           <w:rFonts w:ascii="Century Gothic" w:hAnsi="Century Gothic"/>
-          <w:sz w:val="20"/>
-          <w:szCs w:val="20"/>
-        </w:rPr>
-      </w:pPr>
-    </w:p>
-    <w:p>
-      <w:pPr>
-        <w:spacing w:after="0"/>
-        <w:jc w:val="both"/>
-        <w:rPr>
-          <w:rFonts w:ascii="Century Gothic" w:hAnsi="Century Gothic"/>
+          <w:b/>
+          <w:bCs/>
           <w:sz w:val="20"/>
           <w:szCs w:val="20"/>
         </w:rPr>
@@ -1566,7 +1482,7 @@
         </w:rPr>
         <w:lastRenderedPageBreak/>
         <w:drawing>
-          <wp:inline distT="0" distB="0" distL="0" distR="0" wp14:anchorId="5B2D4DB9" wp14:editId="7EF52533">
+          <wp:inline distT="0" distB="0" distL="0" distR="0" wp14:anchorId="5B2D4DB9" wp14:editId="764BAE56">
             <wp:extent cx="5400040" cy="2868930"/>
             <wp:effectExtent l="0" t="0" r="0" b="7620"/>
             <wp:docPr id="270882703" name="Imagem 4"/>
@@ -1643,7 +1559,91 @@
           <w:sz w:val="20"/>
           <w:szCs w:val="20"/>
         </w:rPr>
-        <w:t>Antes de partimos para a parte de cálculos iremos adicionar nossas tabelas ao Modelo de Dados do Power Pivot que é um suplemento do Excel para Modelagem de Dados.</w:t>
+        <w:t>Para relacionar as tabelas</w:t>
+      </w:r>
+      <w:r>
+        <w:rPr>
+          <w:rFonts w:ascii="Century Gothic" w:hAnsi="Century Gothic"/>
+          <w:sz w:val="20"/>
+          <w:szCs w:val="20"/>
+        </w:rPr>
+        <w:t xml:space="preserve"> iremos </w:t>
+      </w:r>
+      <w:r>
+        <w:rPr>
+          <w:rFonts w:ascii="Century Gothic" w:hAnsi="Century Gothic"/>
+          <w:sz w:val="20"/>
+          <w:szCs w:val="20"/>
+        </w:rPr>
+        <w:t xml:space="preserve">adicioná-las </w:t>
+      </w:r>
+      <w:r>
+        <w:rPr>
+          <w:rFonts w:ascii="Century Gothic" w:hAnsi="Century Gothic"/>
+          <w:sz w:val="20"/>
+          <w:szCs w:val="20"/>
+        </w:rPr>
+        <w:t xml:space="preserve"> ao Modelo de Dados do Power Pivot que é um suplemento do Excel para Modelagem de Dados.</w:t>
+      </w:r>
+      <w:r>
+        <w:rPr>
+          <w:rFonts w:ascii="Century Gothic" w:hAnsi="Century Gothic"/>
+          <w:sz w:val="20"/>
+          <w:szCs w:val="20"/>
+        </w:rPr>
+        <w:t xml:space="preserve"> </w:t>
+      </w:r>
+    </w:p>
+    <w:p>
+      <w:pPr>
+        <w:jc w:val="both"/>
+        <w:rPr>
+          <w:rFonts w:ascii="Century Gothic" w:hAnsi="Century Gothic"/>
+          <w:sz w:val="20"/>
+          <w:szCs w:val="20"/>
+        </w:rPr>
+      </w:pPr>
+      <w:r>
+        <w:rPr>
+          <w:rFonts w:ascii="Century Gothic" w:hAnsi="Century Gothic"/>
+          <w:sz w:val="20"/>
+          <w:szCs w:val="20"/>
+        </w:rPr>
+        <w:t>A tabela dCalendário foi criada através do próprio Power Pivot</w:t>
+      </w:r>
+      <w:r>
+        <w:rPr>
+          <w:rFonts w:ascii="Century Gothic" w:hAnsi="Century Gothic"/>
+          <w:sz w:val="20"/>
+          <w:szCs w:val="20"/>
+        </w:rPr>
+        <w:t xml:space="preserve">, essa tabela é muito útil para análise de cálculos temporais, </w:t>
+      </w:r>
+      <w:r>
+        <w:rPr>
+          <w:rFonts w:ascii="Century Gothic" w:hAnsi="Century Gothic"/>
+          <w:sz w:val="20"/>
+          <w:szCs w:val="20"/>
+        </w:rPr>
+        <w:t>poderíamos ter criado essa tabela dentro do Excel, mais optei por fazer no Power Pivot.</w:t>
+      </w:r>
+    </w:p>
+    <w:p>
+      <w:pPr>
+        <w:jc w:val="both"/>
+        <w:rPr>
+          <w:rFonts w:ascii="Century Gothic" w:hAnsi="Century Gothic"/>
+          <w:sz w:val="20"/>
+          <w:szCs w:val="20"/>
+        </w:rPr>
+      </w:pPr>
+      <w:r>
+        <w:rPr>
+          <w:rFonts w:ascii="Century Gothic" w:hAnsi="Century Gothic"/>
+          <w:sz w:val="20"/>
+          <w:szCs w:val="20"/>
+        </w:rPr>
+        <w:t>Com o Power Pivot, podemos criar relações entre as tabelas e medidas, facilitando a realização dos cálculos necessários. Após a criação das medidas, podemos utilizá-las na tabela dinâmica para analisar os dados de forma mais simples e rápida, evitando a necessidade de criar fórmulas complexas no Excel.</w:t>
       </w:r>
     </w:p>
     <w:p>
@@ -1663,13 +1663,13 @@
           <w:szCs w:val="20"/>
         </w:rPr>
         <w:drawing>
-          <wp:anchor distT="0" distB="0" distL="114300" distR="114300" simplePos="0" relativeHeight="251662336" behindDoc="1" locked="0" layoutInCell="1" allowOverlap="1" wp14:anchorId="1D9F79D6" wp14:editId="783DB0F5">
+          <wp:anchor distT="0" distB="0" distL="114300" distR="114300" simplePos="0" relativeHeight="251666432" behindDoc="1" locked="0" layoutInCell="1" allowOverlap="1" wp14:anchorId="0C692835" wp14:editId="503CEE09">
             <wp:simplePos x="0" y="0"/>
-            <wp:positionH relativeFrom="margin">
+            <wp:positionH relativeFrom="column">
               <wp:posOffset>-635</wp:posOffset>
             </wp:positionH>
             <wp:positionV relativeFrom="paragraph">
-              <wp:posOffset>877570</wp:posOffset>
+              <wp:posOffset>-2540</wp:posOffset>
             </wp:positionV>
             <wp:extent cx="5400040" cy="2868930"/>
             <wp:effectExtent l="0" t="0" r="0" b="7620"/>
@@ -1682,7 +1682,7 @@
                 <wp:lineTo x="0" y="0"/>
               </wp:wrapPolygon>
             </wp:wrapTight>
-            <wp:docPr id="2111706953" name="Imagem 5"/>
+            <wp:docPr id="1254046018" name="Imagem 1" descr="Interface gráfica do usuário"/>
             <wp:cNvGraphicFramePr>
               <a:graphicFrameLocks xmlns:a="http://schemas.openxmlformats.org/drawingml/2006/main" noChangeAspect="1"/>
             </wp:cNvGraphicFramePr>
@@ -1690,7 +1690,7 @@
               <a:graphicData uri="http://schemas.openxmlformats.org/drawingml/2006/picture">
                 <pic:pic xmlns:pic="http://schemas.openxmlformats.org/drawingml/2006/picture">
                   <pic:nvPicPr>
-                    <pic:cNvPr id="2111706953" name="Imagem 2111706953"/>
+                    <pic:cNvPr id="1254046018" name="Imagem 1" descr="Interface gráfica do usuário"/>
                     <pic:cNvPicPr/>
                   </pic:nvPicPr>
                   <pic:blipFill>
@@ -1720,47 +1720,13 @@
           </wp:anchor>
         </w:drawing>
       </w:r>
-      <w:r>
-        <w:rPr>
-          <w:rFonts w:ascii="Century Gothic" w:hAnsi="Century Gothic"/>
-          <w:sz w:val="20"/>
-          <w:szCs w:val="20"/>
-        </w:rPr>
-        <w:t xml:space="preserve">Com o Power Pivot, podemos criar relações entre as tabelas </w:t>
-      </w:r>
-      <w:r>
-        <w:rPr>
-          <w:rFonts w:ascii="Century Gothic" w:hAnsi="Century Gothic"/>
-          <w:sz w:val="20"/>
-          <w:szCs w:val="20"/>
-        </w:rPr>
-        <w:t>e</w:t>
-      </w:r>
-      <w:r>
-        <w:rPr>
-          <w:rFonts w:ascii="Century Gothic" w:hAnsi="Century Gothic"/>
-          <w:sz w:val="20"/>
-          <w:szCs w:val="20"/>
-        </w:rPr>
-        <w:t xml:space="preserve"> medidas, facilitando a realização dos cálculos necessários. Após a criação das medidas, podemos utilizá-las na tabela dinâmica para analisar os dados de forma mais simples e rápida, evitando a necessidade de criar fórmulas complexas no Excel.</w:t>
-      </w:r>
-    </w:p>
-    <w:p>
-      <w:pPr>
-        <w:jc w:val="both"/>
-        <w:rPr>
-          <w:rFonts w:ascii="Century Gothic" w:hAnsi="Century Gothic"/>
-          <w:sz w:val="20"/>
-          <w:szCs w:val="20"/>
-        </w:rPr>
-      </w:pPr>
     </w:p>
     <w:p>
       <w:pPr>
         <w:pStyle w:val="Ttulo2"/>
       </w:pPr>
       <w:r>
-        <w:t>Criação das Medidas Necessárias</w:t>
+        <w:t xml:space="preserve">Criação das Medidas </w:t>
       </w:r>
     </w:p>
     <w:p>
@@ -1923,26 +1889,186 @@
           <w:szCs w:val="20"/>
         </w:rPr>
       </w:pPr>
-    </w:p>
-    <w:p>
-      <w:pPr>
-        <w:jc w:val="both"/>
-        <w:rPr>
-          <w:rFonts w:ascii="Century Gothic" w:hAnsi="Century Gothic"/>
-          <w:sz w:val="20"/>
-          <w:szCs w:val="20"/>
-        </w:rPr>
-      </w:pPr>
-    </w:p>
-    <w:p>
-      <w:pPr>
-        <w:jc w:val="both"/>
-        <w:rPr>
-          <w:rFonts w:ascii="Century Gothic" w:hAnsi="Century Gothic"/>
-          <w:sz w:val="20"/>
-          <w:szCs w:val="20"/>
-        </w:rPr>
-      </w:pPr>
+      <w:r>
+        <w:rPr>
+          <w:rFonts w:ascii="Century Gothic" w:hAnsi="Century Gothic"/>
+          <w:sz w:val="20"/>
+          <w:szCs w:val="20"/>
+        </w:rPr>
+        <w:t xml:space="preserve">Com a medida </w:t>
+      </w:r>
+      <w:r>
+        <w:rPr>
+          <w:rFonts w:ascii="Courier New" w:hAnsi="Courier New" w:cs="Courier New"/>
+          <w:b/>
+          <w:bCs/>
+          <w:sz w:val="20"/>
+          <w:szCs w:val="20"/>
+        </w:rPr>
+        <w:t>total comprad</w:t>
+      </w:r>
+      <w:r>
+        <w:rPr>
+          <w:rFonts w:ascii="Courier New" w:hAnsi="Courier New" w:cs="Courier New"/>
+          <w:b/>
+          <w:bCs/>
+          <w:sz w:val="20"/>
+          <w:szCs w:val="20"/>
+        </w:rPr>
+        <w:t>o</w:t>
+      </w:r>
+      <w:r>
+        <w:rPr>
+          <w:rFonts w:ascii="Century Gothic" w:hAnsi="Century Gothic"/>
+          <w:sz w:val="20"/>
+          <w:szCs w:val="20"/>
+        </w:rPr>
+        <w:t>, podemos analisar diversos aspectos, como o total adquirido por cada comprador, por fornecedor ou por matéria-prima. Essa única medida permite uma análise abrangente de diferentes fatores</w:t>
+      </w:r>
+      <w:r>
+        <w:rPr>
+          <w:rFonts w:ascii="Century Gothic" w:hAnsi="Century Gothic"/>
+          <w:sz w:val="20"/>
+          <w:szCs w:val="20"/>
+        </w:rPr>
+        <w:t>.</w:t>
+      </w:r>
+    </w:p>
+    <w:p>
+      <w:pPr>
+        <w:jc w:val="both"/>
+        <w:rPr>
+          <w:rFonts w:ascii="Century Gothic" w:hAnsi="Century Gothic"/>
+          <w:sz w:val="20"/>
+          <w:szCs w:val="20"/>
+        </w:rPr>
+      </w:pPr>
+      <w:r>
+        <w:rPr>
+          <w:rFonts w:ascii="Century Gothic" w:hAnsi="Century Gothic"/>
+          <w:sz w:val="20"/>
+          <w:szCs w:val="20"/>
+        </w:rPr>
+        <w:t xml:space="preserve">Outra medida que podemos criar é a </w:t>
+      </w:r>
+      <w:r>
+        <w:rPr>
+          <w:rFonts w:ascii="Courier New" w:hAnsi="Courier New" w:cs="Courier New"/>
+          <w:b/>
+          <w:bCs/>
+          <w:sz w:val="20"/>
+          <w:szCs w:val="20"/>
+        </w:rPr>
+        <w:t>total desconto</w:t>
+      </w:r>
+      <w:r>
+        <w:rPr>
+          <w:rFonts w:ascii="Century Gothic" w:hAnsi="Century Gothic"/>
+          <w:sz w:val="20"/>
+          <w:szCs w:val="20"/>
+        </w:rPr>
+        <w:t>. Com essa medida podemos analisar descontos por comprador, fornecedor e matéria prima</w:t>
+      </w:r>
+      <w:r>
+        <w:rPr>
+          <w:rFonts w:ascii="Century Gothic" w:hAnsi="Century Gothic"/>
+          <w:sz w:val="20"/>
+          <w:szCs w:val="20"/>
+        </w:rPr>
+        <w:t>.</w:t>
+      </w:r>
+    </w:p>
+    <w:p>
+      <w:pPr>
+        <w:jc w:val="both"/>
+        <w:rPr>
+          <w:rFonts w:ascii="Century Gothic" w:hAnsi="Century Gothic"/>
+          <w:sz w:val="20"/>
+          <w:szCs w:val="20"/>
+        </w:rPr>
+      </w:pPr>
+      <w:r>
+        <w:rPr>
+          <w:rFonts w:ascii="Century Gothic" w:hAnsi="Century Gothic"/>
+          <w:noProof/>
+          <w:sz w:val="20"/>
+          <w:szCs w:val="20"/>
+        </w:rPr>
+        <w:drawing>
+          <wp:anchor distT="0" distB="0" distL="114300" distR="114300" simplePos="0" relativeHeight="251667456" behindDoc="1" locked="0" layoutInCell="1" allowOverlap="1" wp14:anchorId="264127B4" wp14:editId="7ECC93A2">
+            <wp:simplePos x="0" y="0"/>
+            <wp:positionH relativeFrom="column">
+              <wp:posOffset>-635</wp:posOffset>
+            </wp:positionH>
+            <wp:positionV relativeFrom="paragraph">
+              <wp:posOffset>1270</wp:posOffset>
+            </wp:positionV>
+            <wp:extent cx="5400040" cy="692150"/>
+            <wp:effectExtent l="0" t="0" r="0" b="0"/>
+            <wp:wrapTight wrapText="bothSides">
+              <wp:wrapPolygon edited="0">
+                <wp:start x="0" y="0"/>
+                <wp:lineTo x="0" y="20807"/>
+                <wp:lineTo x="21488" y="20807"/>
+                <wp:lineTo x="21488" y="0"/>
+                <wp:lineTo x="0" y="0"/>
+              </wp:wrapPolygon>
+            </wp:wrapTight>
+            <wp:docPr id="152458755" name="Imagem 2" descr="Interface gráfica do usuário, Aplicativo"/>
+            <wp:cNvGraphicFramePr>
+              <a:graphicFrameLocks xmlns:a="http://schemas.openxmlformats.org/drawingml/2006/main" noChangeAspect="1"/>
+            </wp:cNvGraphicFramePr>
+            <a:graphic xmlns:a="http://schemas.openxmlformats.org/drawingml/2006/main">
+              <a:graphicData uri="http://schemas.openxmlformats.org/drawingml/2006/picture">
+                <pic:pic xmlns:pic="http://schemas.openxmlformats.org/drawingml/2006/picture">
+                  <pic:nvPicPr>
+                    <pic:cNvPr id="152458755" name="Imagem 2" descr="Interface gráfica do usuário, Aplicativo"/>
+                    <pic:cNvPicPr/>
+                  </pic:nvPicPr>
+                  <pic:blipFill>
+                    <a:blip r:embed="rId11">
+                      <a:extLst>
+                        <a:ext uri="{28A0092B-C50C-407E-A947-70E740481C1C}">
+                          <a14:useLocalDpi xmlns:a14="http://schemas.microsoft.com/office/drawing/2010/main" val="0"/>
+                        </a:ext>
+                      </a:extLst>
+                    </a:blip>
+                    <a:stretch>
+                      <a:fillRect/>
+                    </a:stretch>
+                  </pic:blipFill>
+                  <pic:spPr>
+                    <a:xfrm>
+                      <a:off x="0" y="0"/>
+                      <a:ext cx="5400040" cy="692150"/>
+                    </a:xfrm>
+                    <a:prstGeom prst="rect">
+                      <a:avLst/>
+                    </a:prstGeom>
+                  </pic:spPr>
+                </pic:pic>
+              </a:graphicData>
+            </a:graphic>
+          </wp:anchor>
+        </w:drawing>
+      </w:r>
+      <w:r>
+        <w:rPr>
+          <w:rFonts w:ascii="Century Gothic" w:hAnsi="Century Gothic"/>
+          <w:noProof/>
+          <w:sz w:val="20"/>
+          <w:szCs w:val="20"/>
+        </w:rPr>
+        <w:t>Agora que criamos as medidas necessárias, vamos gerar uma tabela dinâmica a partir do modelo de dados presente em nossa pasta de trabalho. Isso nos permitirá realizar uma análise exploratória dos dados e responder a algumas perguntas</w:t>
+      </w:r>
+      <w:r>
+        <w:rPr>
+          <w:rFonts w:ascii="Century Gothic" w:hAnsi="Century Gothic"/>
+          <w:sz w:val="20"/>
+          <w:szCs w:val="20"/>
+        </w:rPr>
+        <w:t>.</w:t>
+      </w:r>
     </w:p>
     <w:p>
       <w:pPr>
@@ -5101,7 +5227,7 @@
     <w:uiPriority w:val="9"/>
     <w:unhideWhenUsed/>
     <w:qFormat/>
-    <w:rsid w:val="00D16D3D"/>
+    <w:rsid w:val="00235C73"/>
     <w:pPr>
       <w:keepNext/>
       <w:keepLines/>
@@ -5110,6 +5236,7 @@
     </w:pPr>
     <w:rPr>
       <w:rFonts w:ascii="Century Gothic" w:eastAsiaTheme="majorEastAsia" w:hAnsi="Century Gothic" w:cstheme="majorBidi"/>
+      <w:b/>
       <w:color w:val="0F4761" w:themeColor="accent1" w:themeShade="BF"/>
       <w:sz w:val="22"/>
       <w:szCs w:val="32"/>
@@ -5313,9 +5440,10 @@
     <w:basedOn w:val="Fontepargpadro"/>
     <w:link w:val="Ttulo2"/>
     <w:uiPriority w:val="9"/>
-    <w:rsid w:val="00D16D3D"/>
+    <w:rsid w:val="00235C73"/>
     <w:rPr>
       <w:rFonts w:ascii="Century Gothic" w:eastAsiaTheme="majorEastAsia" w:hAnsi="Century Gothic" w:cstheme="majorBidi"/>
+      <w:b/>
       <w:color w:val="0F4761" w:themeColor="accent1" w:themeShade="BF"/>
       <w:sz w:val="22"/>
       <w:szCs w:val="32"/>
